--- a/udacity_project1/Udacity_Project1_Static_Website_Hosting.docx
+++ b/udacity_project1/Udacity_Project1_Static_Website_Hosting.docx
@@ -3,13 +3,650 @@
 <w:document xmlns:wpc="http://schemas.microsoft.com/office/word/2010/wordprocessingCanvas" xmlns:cx="http://schemas.microsoft.com/office/drawing/2014/chartex" xmlns:cx1="http://schemas.microsoft.com/office/drawing/2015/9/8/chartex" xmlns:mc="http://schemas.openxmlformats.org/markup-compatibility/2006" xmlns:o="urn:schemas-microsoft-com:office:office" xmlns:r="http://schemas.openxmlformats.org/officeDocument/2006/relationships" xmlns:m="http://schemas.openxmlformats.org/officeDocument/2006/math" xmlns:v="urn:schemas-microsoft-com:vml" xmlns:wp14="http://schemas.microsoft.com/office/word/2010/wordprocessingDrawing" xmlns:wp="http://schemas.openxmlformats.org/drawingml/2006/wordprocessingDrawing" xmlns:w10="urn:schemas-microsoft-com:office:word" xmlns:w="http://schemas.openxmlformats.org/wordprocessingml/2006/main" xmlns:w14="http://schemas.microsoft.com/office/word/2010/wordml" xmlns:w15="http://schemas.microsoft.com/office/word/2012/wordml" xmlns:w16se="http://schemas.microsoft.com/office/word/2015/wordml/symex" xmlns:wpg="http://schemas.microsoft.com/office/word/2010/wordprocessingGroup" xmlns:wpi="http://schemas.microsoft.com/office/word/2010/wordprocessingInk" xmlns:wne="http://schemas.microsoft.com/office/word/2006/wordml" xmlns:wps="http://schemas.microsoft.com/office/word/2010/wordprocessingShape" mc:Ignorable="w14 w15 w16se wp14">
   <w:body>
     <w:p/>
+    <w:p>
+      <w:pPr>
+        <w:pStyle w:val="ListParagraph"/>
+        <w:numPr>
+          <w:ilvl w:val="0"/>
+          <w:numId w:val="1"/>
+        </w:numPr>
+        <w:rPr>
+          <w:b/>
+        </w:rPr>
+      </w:pPr>
+      <w:r>
+        <w:rPr>
+          <w:b/>
+        </w:rPr>
+        <w:t>Create S3 Bucket  : Created the S3 bucket with the name “</w:t>
+      </w:r>
+      <w:r>
+        <w:rPr>
+          <w:b/>
+          <w:color w:val="00B050"/>
+        </w:rPr>
+        <w:t>udacity-project1-deploy-static-website”</w:t>
+      </w:r>
+      <w:r>
+        <w:rPr>
+          <w:b/>
+        </w:rPr>
+        <w:t xml:space="preserve"> </w:t>
+      </w:r>
+    </w:p>
+    <w:p>
+      <w:r>
+        <w:rPr>
+          <w:noProof/>
+          <w:lang w:eastAsia="en-IN"/>
+        </w:rPr>
+        <w:drawing>
+          <wp:inline distT="0" distB="0" distL="0" distR="0">
+            <wp:extent cx="6419850" cy="1676400"/>
+            <wp:effectExtent l="0" t="0" r="0" b="0"/>
+            <wp:docPr id="8" name="Picture 8"/>
+            <wp:cNvGraphicFramePr>
+              <a:graphicFrameLocks xmlns:a="http://schemas.openxmlformats.org/drawingml/2006/main" noChangeAspect="1"/>
+            </wp:cNvGraphicFramePr>
+            <a:graphic xmlns:a="http://schemas.openxmlformats.org/drawingml/2006/main">
+              <a:graphicData uri="http://schemas.openxmlformats.org/drawingml/2006/picture">
+                <pic:pic xmlns:pic="http://schemas.openxmlformats.org/drawingml/2006/picture">
+                  <pic:nvPicPr>
+                    <pic:cNvPr id="0" name="Picture 8"/>
+                    <pic:cNvPicPr>
+                      <a:picLocks noChangeAspect="1" noChangeArrowheads="1"/>
+                    </pic:cNvPicPr>
+                  </pic:nvPicPr>
+                  <pic:blipFill>
+                    <a:blip r:embed="rId7">
+                      <a:extLst>
+                        <a:ext uri="{28A0092B-C50C-407E-A947-70E740481C1C}">
+                          <a14:useLocalDpi xmlns:a14="http://schemas.microsoft.com/office/drawing/2010/main" val="0"/>
+                        </a:ext>
+                      </a:extLst>
+                    </a:blip>
+                    <a:srcRect/>
+                    <a:stretch>
+                      <a:fillRect/>
+                    </a:stretch>
+                  </pic:blipFill>
+                  <pic:spPr bwMode="auto">
+                    <a:xfrm>
+                      <a:off x="0" y="0"/>
+                      <a:ext cx="6419850" cy="1676400"/>
+                    </a:xfrm>
+                    <a:prstGeom prst="rect">
+                      <a:avLst/>
+                    </a:prstGeom>
+                    <a:noFill/>
+                    <a:ln>
+                      <a:noFill/>
+                    </a:ln>
+                  </pic:spPr>
+                </pic:pic>
+              </a:graphicData>
+            </a:graphic>
+          </wp:inline>
+        </w:drawing>
+      </w:r>
+    </w:p>
+    <w:p>
+      <w:pPr>
+        <w:pStyle w:val="ListParagraph"/>
+        <w:numPr>
+          <w:ilvl w:val="0"/>
+          <w:numId w:val="1"/>
+        </w:numPr>
+        <w:rPr>
+          <w:b/>
+        </w:rPr>
+      </w:pPr>
+      <w:r>
+        <w:rPr>
+          <w:b/>
+        </w:rPr>
+        <w:t>Upload Project files into the S3 bucket.</w:t>
+      </w:r>
+    </w:p>
+    <w:p>
+      <w:r>
+        <w:t xml:space="preserve"> </w:t>
+      </w:r>
+      <w:r>
+        <w:t xml:space="preserve">            </w:t>
+      </w:r>
+      <w:r>
+        <w:rPr>
+          <w:noProof/>
+          <w:lang w:eastAsia="en-IN"/>
+        </w:rPr>
+        <w:drawing>
+          <wp:inline distT="0" distB="0" distL="0" distR="0">
+            <wp:extent cx="6496050" cy="2400300"/>
+            <wp:effectExtent l="0" t="0" r="0" b="0"/>
+            <wp:docPr id="1" name="Picture 1"/>
+            <wp:cNvGraphicFramePr>
+              <a:graphicFrameLocks xmlns:a="http://schemas.openxmlformats.org/drawingml/2006/main" noChangeAspect="1"/>
+            </wp:cNvGraphicFramePr>
+            <a:graphic xmlns:a="http://schemas.openxmlformats.org/drawingml/2006/main">
+              <a:graphicData uri="http://schemas.openxmlformats.org/drawingml/2006/picture">
+                <pic:pic xmlns:pic="http://schemas.openxmlformats.org/drawingml/2006/picture">
+                  <pic:nvPicPr>
+                    <pic:cNvPr id="0" name="Picture 1"/>
+                    <pic:cNvPicPr>
+                      <a:picLocks noChangeAspect="1" noChangeArrowheads="1"/>
+                    </pic:cNvPicPr>
+                  </pic:nvPicPr>
+                  <pic:blipFill>
+                    <a:blip r:embed="rId8">
+                      <a:extLst>
+                        <a:ext uri="{28A0092B-C50C-407E-A947-70E740481C1C}">
+                          <a14:useLocalDpi xmlns:a14="http://schemas.microsoft.com/office/drawing/2010/main" val="0"/>
+                        </a:ext>
+                      </a:extLst>
+                    </a:blip>
+                    <a:srcRect/>
+                    <a:stretch>
+                      <a:fillRect/>
+                    </a:stretch>
+                  </pic:blipFill>
+                  <pic:spPr bwMode="auto">
+                    <a:xfrm>
+                      <a:off x="0" y="0"/>
+                      <a:ext cx="6496050" cy="2400300"/>
+                    </a:xfrm>
+                    <a:prstGeom prst="rect">
+                      <a:avLst/>
+                    </a:prstGeom>
+                    <a:noFill/>
+                    <a:ln>
+                      <a:noFill/>
+                    </a:ln>
+                  </pic:spPr>
+                </pic:pic>
+              </a:graphicData>
+            </a:graphic>
+          </wp:inline>
+        </w:drawing>
+      </w:r>
+    </w:p>
+    <w:p>
+      <w:pPr>
+        <w:pStyle w:val="ListParagraph"/>
+        <w:numPr>
+          <w:ilvl w:val="0"/>
+          <w:numId w:val="1"/>
+        </w:numPr>
+        <w:rPr>
+          <w:b/>
+        </w:rPr>
+      </w:pPr>
+      <w:r>
+        <w:rPr>
+          <w:b/>
+        </w:rPr>
+        <w:t>Secure the S3 bucket via IAM</w:t>
+      </w:r>
+    </w:p>
+    <w:p>
+      <w:r>
+        <w:rPr>
+          <w:noProof/>
+          <w:lang w:eastAsia="en-IN"/>
+        </w:rPr>
+        <w:drawing>
+          <wp:inline distT="0" distB="0" distL="0" distR="0">
+            <wp:extent cx="6362700" cy="2686050"/>
+            <wp:effectExtent l="0" t="0" r="0" b="0"/>
+            <wp:docPr id="3" name="Picture 3"/>
+            <wp:cNvGraphicFramePr>
+              <a:graphicFrameLocks xmlns:a="http://schemas.openxmlformats.org/drawingml/2006/main" noChangeAspect="1"/>
+            </wp:cNvGraphicFramePr>
+            <a:graphic xmlns:a="http://schemas.openxmlformats.org/drawingml/2006/main">
+              <a:graphicData uri="http://schemas.openxmlformats.org/drawingml/2006/picture">
+                <pic:pic xmlns:pic="http://schemas.openxmlformats.org/drawingml/2006/picture">
+                  <pic:nvPicPr>
+                    <pic:cNvPr id="0" name="Picture 3"/>
+                    <pic:cNvPicPr>
+                      <a:picLocks noChangeAspect="1" noChangeArrowheads="1"/>
+                    </pic:cNvPicPr>
+                  </pic:nvPicPr>
+                  <pic:blipFill>
+                    <a:blip r:embed="rId9">
+                      <a:extLst>
+                        <a:ext uri="{28A0092B-C50C-407E-A947-70E740481C1C}">
+                          <a14:useLocalDpi xmlns:a14="http://schemas.microsoft.com/office/drawing/2010/main" val="0"/>
+                        </a:ext>
+                      </a:extLst>
+                    </a:blip>
+                    <a:srcRect/>
+                    <a:stretch>
+                      <a:fillRect/>
+                    </a:stretch>
+                  </pic:blipFill>
+                  <pic:spPr bwMode="auto">
+                    <a:xfrm>
+                      <a:off x="0" y="0"/>
+                      <a:ext cx="6362700" cy="2686050"/>
+                    </a:xfrm>
+                    <a:prstGeom prst="rect">
+                      <a:avLst/>
+                    </a:prstGeom>
+                    <a:noFill/>
+                    <a:ln>
+                      <a:noFill/>
+                    </a:ln>
+                  </pic:spPr>
+                </pic:pic>
+              </a:graphicData>
+            </a:graphic>
+          </wp:inline>
+        </w:drawing>
+      </w:r>
+    </w:p>
+    <w:p/>
+    <w:p/>
+    <w:p>
+      <w:pPr>
+        <w:pStyle w:val="ListParagraph"/>
+        <w:numPr>
+          <w:ilvl w:val="0"/>
+          <w:numId w:val="1"/>
+        </w:numPr>
+        <w:rPr>
+          <w:b/>
+        </w:rPr>
+      </w:pPr>
+      <w:r>
+        <w:rPr>
+          <w:b/>
+        </w:rPr>
+        <w:t>Configure S3 Bucket</w:t>
+      </w:r>
+    </w:p>
+    <w:p>
+      <w:pPr>
+        <w:pStyle w:val="ListParagraph"/>
+      </w:pPr>
+    </w:p>
+    <w:p>
+      <w:pPr>
+        <w:pStyle w:val="ListParagraph"/>
+      </w:pPr>
+      <w:r>
+        <w:rPr>
+          <w:noProof/>
+          <w:lang w:eastAsia="en-IN"/>
+        </w:rPr>
+        <w:drawing>
+          <wp:inline distT="0" distB="0" distL="0" distR="0">
+            <wp:extent cx="5724525" cy="2343150"/>
+            <wp:effectExtent l="0" t="0" r="9525" b="0"/>
+            <wp:docPr id="4" name="Picture 4"/>
+            <wp:cNvGraphicFramePr>
+              <a:graphicFrameLocks xmlns:a="http://schemas.openxmlformats.org/drawingml/2006/main" noChangeAspect="1"/>
+            </wp:cNvGraphicFramePr>
+            <a:graphic xmlns:a="http://schemas.openxmlformats.org/drawingml/2006/main">
+              <a:graphicData uri="http://schemas.openxmlformats.org/drawingml/2006/picture">
+                <pic:pic xmlns:pic="http://schemas.openxmlformats.org/drawingml/2006/picture">
+                  <pic:nvPicPr>
+                    <pic:cNvPr id="0" name="Picture 4"/>
+                    <pic:cNvPicPr>
+                      <a:picLocks noChangeAspect="1" noChangeArrowheads="1"/>
+                    </pic:cNvPicPr>
+                  </pic:nvPicPr>
+                  <pic:blipFill>
+                    <a:blip r:embed="rId10">
+                      <a:extLst>
+                        <a:ext uri="{28A0092B-C50C-407E-A947-70E740481C1C}">
+                          <a14:useLocalDpi xmlns:a14="http://schemas.microsoft.com/office/drawing/2010/main" val="0"/>
+                        </a:ext>
+                      </a:extLst>
+                    </a:blip>
+                    <a:srcRect/>
+                    <a:stretch>
+                      <a:fillRect/>
+                    </a:stretch>
+                  </pic:blipFill>
+                  <pic:spPr bwMode="auto">
+                    <a:xfrm>
+                      <a:off x="0" y="0"/>
+                      <a:ext cx="5724525" cy="2343150"/>
+                    </a:xfrm>
+                    <a:prstGeom prst="rect">
+                      <a:avLst/>
+                    </a:prstGeom>
+                    <a:noFill/>
+                    <a:ln>
+                      <a:noFill/>
+                    </a:ln>
+                  </pic:spPr>
+                </pic:pic>
+              </a:graphicData>
+            </a:graphic>
+          </wp:inline>
+        </w:drawing>
+      </w:r>
+    </w:p>
+    <w:p>
+      <w:pPr>
+        <w:pStyle w:val="ListParagraph"/>
+      </w:pPr>
+    </w:p>
+    <w:p>
+      <w:pPr>
+        <w:pStyle w:val="ListParagraph"/>
+      </w:pPr>
+    </w:p>
+    <w:p>
+      <w:pPr>
+        <w:pStyle w:val="ListParagraph"/>
+      </w:pPr>
+      <w:r>
+        <w:rPr>
+          <w:noProof/>
+          <w:lang w:eastAsia="en-IN"/>
+        </w:rPr>
+        <w:drawing>
+          <wp:inline distT="0" distB="0" distL="0" distR="0">
+            <wp:extent cx="5724525" cy="2457450"/>
+            <wp:effectExtent l="0" t="0" r="9525" b="0"/>
+            <wp:docPr id="5" name="Picture 5"/>
+            <wp:cNvGraphicFramePr>
+              <a:graphicFrameLocks xmlns:a="http://schemas.openxmlformats.org/drawingml/2006/main" noChangeAspect="1"/>
+            </wp:cNvGraphicFramePr>
+            <a:graphic xmlns:a="http://schemas.openxmlformats.org/drawingml/2006/main">
+              <a:graphicData uri="http://schemas.openxmlformats.org/drawingml/2006/picture">
+                <pic:pic xmlns:pic="http://schemas.openxmlformats.org/drawingml/2006/picture">
+                  <pic:nvPicPr>
+                    <pic:cNvPr id="0" name="Picture 5"/>
+                    <pic:cNvPicPr>
+                      <a:picLocks noChangeAspect="1" noChangeArrowheads="1"/>
+                    </pic:cNvPicPr>
+                  </pic:nvPicPr>
+                  <pic:blipFill>
+                    <a:blip r:embed="rId11">
+                      <a:extLst>
+                        <a:ext uri="{28A0092B-C50C-407E-A947-70E740481C1C}">
+                          <a14:useLocalDpi xmlns:a14="http://schemas.microsoft.com/office/drawing/2010/main" val="0"/>
+                        </a:ext>
+                      </a:extLst>
+                    </a:blip>
+                    <a:srcRect/>
+                    <a:stretch>
+                      <a:fillRect/>
+                    </a:stretch>
+                  </pic:blipFill>
+                  <pic:spPr bwMode="auto">
+                    <a:xfrm>
+                      <a:off x="0" y="0"/>
+                      <a:ext cx="5724525" cy="2457450"/>
+                    </a:xfrm>
+                    <a:prstGeom prst="rect">
+                      <a:avLst/>
+                    </a:prstGeom>
+                    <a:noFill/>
+                    <a:ln>
+                      <a:noFill/>
+                    </a:ln>
+                  </pic:spPr>
+                </pic:pic>
+              </a:graphicData>
+            </a:graphic>
+          </wp:inline>
+        </w:drawing>
+      </w:r>
+    </w:p>
+    <w:p>
+      <w:pPr>
+        <w:pStyle w:val="ListParagraph"/>
+        <w:numPr>
+          <w:ilvl w:val="0"/>
+          <w:numId w:val="1"/>
+        </w:numPr>
+        <w:rPr>
+          <w:b/>
+        </w:rPr>
+      </w:pPr>
+      <w:r>
+        <w:rPr>
+          <w:b/>
+        </w:rPr>
+        <w:t>Distribute website via cloud front</w:t>
+      </w:r>
+    </w:p>
+    <w:p>
+      <w:r>
+        <w:t xml:space="preserve">      </w:t>
+      </w:r>
+      <w:r>
+        <w:rPr>
+          <w:noProof/>
+          <w:lang w:eastAsia="en-IN"/>
+        </w:rPr>
+        <w:drawing>
+          <wp:inline distT="0" distB="0" distL="0" distR="0">
+            <wp:extent cx="6219825" cy="2400300"/>
+            <wp:effectExtent l="0" t="0" r="9525" b="0"/>
+            <wp:docPr id="6" name="Picture 6"/>
+            <wp:cNvGraphicFramePr>
+              <a:graphicFrameLocks xmlns:a="http://schemas.openxmlformats.org/drawingml/2006/main" noChangeAspect="1"/>
+            </wp:cNvGraphicFramePr>
+            <a:graphic xmlns:a="http://schemas.openxmlformats.org/drawingml/2006/main">
+              <a:graphicData uri="http://schemas.openxmlformats.org/drawingml/2006/picture">
+                <pic:pic xmlns:pic="http://schemas.openxmlformats.org/drawingml/2006/picture">
+                  <pic:nvPicPr>
+                    <pic:cNvPr id="0" name="Picture 6"/>
+                    <pic:cNvPicPr>
+                      <a:picLocks noChangeAspect="1" noChangeArrowheads="1"/>
+                    </pic:cNvPicPr>
+                  </pic:nvPicPr>
+                  <pic:blipFill>
+                    <a:blip r:embed="rId12">
+                      <a:extLst>
+                        <a:ext uri="{28A0092B-C50C-407E-A947-70E740481C1C}">
+                          <a14:useLocalDpi xmlns:a14="http://schemas.microsoft.com/office/drawing/2010/main" val="0"/>
+                        </a:ext>
+                      </a:extLst>
+                    </a:blip>
+                    <a:srcRect/>
+                    <a:stretch>
+                      <a:fillRect/>
+                    </a:stretch>
+                  </pic:blipFill>
+                  <pic:spPr bwMode="auto">
+                    <a:xfrm>
+                      <a:off x="0" y="0"/>
+                      <a:ext cx="6219825" cy="2400300"/>
+                    </a:xfrm>
+                    <a:prstGeom prst="rect">
+                      <a:avLst/>
+                    </a:prstGeom>
+                    <a:noFill/>
+                    <a:ln>
+                      <a:noFill/>
+                    </a:ln>
+                  </pic:spPr>
+                </pic:pic>
+              </a:graphicData>
+            </a:graphic>
+          </wp:inline>
+        </w:drawing>
+      </w:r>
+    </w:p>
+    <w:p/>
+    <w:p/>
+    <w:p>
+      <w:pPr>
+        <w:pStyle w:val="ListParagraph"/>
+        <w:numPr>
+          <w:ilvl w:val="0"/>
+          <w:numId w:val="1"/>
+        </w:numPr>
+      </w:pPr>
+      <w:r>
+        <w:t>Travel Blog Website</w:t>
+      </w:r>
+      <w:r>
+        <w:t xml:space="preserve"> (Website display in Browser)</w:t>
+      </w:r>
+    </w:p>
+    <w:p>
+      <w:pPr>
+        <w:pStyle w:val="ListParagraph"/>
+      </w:pPr>
+    </w:p>
+    <w:p>
+      <w:pPr>
+        <w:pStyle w:val="ListParagraph"/>
+      </w:pPr>
+      <w:r>
+        <w:rPr>
+          <w:noProof/>
+          <w:lang w:eastAsia="en-IN"/>
+        </w:rPr>
+        <w:drawing>
+          <wp:inline distT="0" distB="0" distL="0" distR="0">
+            <wp:extent cx="5895975" cy="3086100"/>
+            <wp:effectExtent l="0" t="0" r="9525" b="0"/>
+            <wp:docPr id="7" name="Picture 7"/>
+            <wp:cNvGraphicFramePr>
+              <a:graphicFrameLocks xmlns:a="http://schemas.openxmlformats.org/drawingml/2006/main" noChangeAspect="1"/>
+            </wp:cNvGraphicFramePr>
+            <a:graphic xmlns:a="http://schemas.openxmlformats.org/drawingml/2006/main">
+              <a:graphicData uri="http://schemas.openxmlformats.org/drawingml/2006/picture">
+                <pic:pic xmlns:pic="http://schemas.openxmlformats.org/drawingml/2006/picture">
+                  <pic:nvPicPr>
+                    <pic:cNvPr id="0" name="Picture 7"/>
+                    <pic:cNvPicPr>
+                      <a:picLocks noChangeAspect="1" noChangeArrowheads="1"/>
+                    </pic:cNvPicPr>
+                  </pic:nvPicPr>
+                  <pic:blipFill>
+                    <a:blip r:embed="rId13">
+                      <a:extLst>
+                        <a:ext uri="{28A0092B-C50C-407E-A947-70E740481C1C}">
+                          <a14:useLocalDpi xmlns:a14="http://schemas.microsoft.com/office/drawing/2010/main" val="0"/>
+                        </a:ext>
+                      </a:extLst>
+                    </a:blip>
+                    <a:srcRect/>
+                    <a:stretch>
+                      <a:fillRect/>
+                    </a:stretch>
+                  </pic:blipFill>
+                  <pic:spPr bwMode="auto">
+                    <a:xfrm>
+                      <a:off x="0" y="0"/>
+                      <a:ext cx="5895975" cy="3086100"/>
+                    </a:xfrm>
+                    <a:prstGeom prst="rect">
+                      <a:avLst/>
+                    </a:prstGeom>
+                    <a:noFill/>
+                    <a:ln>
+                      <a:noFill/>
+                    </a:ln>
+                  </pic:spPr>
+                </pic:pic>
+              </a:graphicData>
+            </a:graphic>
+          </wp:inline>
+        </w:drawing>
+      </w:r>
+    </w:p>
+    <w:p/>
+    <w:p>
+      <w:pPr>
+        <w:pStyle w:val="ListParagraph"/>
+        <w:numPr>
+          <w:ilvl w:val="0"/>
+          <w:numId w:val="1"/>
+        </w:numPr>
+        <w:rPr>
+          <w:b/>
+        </w:rPr>
+      </w:pPr>
+      <w:r>
+        <w:rPr>
+          <w:b/>
+        </w:rPr>
+        <w:t>Customization</w:t>
+      </w:r>
+    </w:p>
+    <w:p>
+      <w:pPr>
+        <w:pStyle w:val="ListParagraph"/>
+      </w:pPr>
+    </w:p>
+    <w:p>
+      <w:pPr>
+        <w:pStyle w:val="ListParagraph"/>
+      </w:pPr>
+      <w:bookmarkStart w:id="0" w:name="_GoBack"/>
+      <w:bookmarkEnd w:id="0"/>
+      <w:r>
+        <w:rPr>
+          <w:noProof/>
+          <w:lang w:eastAsia="en-IN"/>
+        </w:rPr>
+        <w:drawing>
+          <wp:inline distT="0" distB="0" distL="0" distR="0">
+            <wp:extent cx="5915025" cy="3829050"/>
+            <wp:effectExtent l="0" t="0" r="9525" b="0"/>
+            <wp:docPr id="11" name="Picture 11"/>
+            <wp:cNvGraphicFramePr>
+              <a:graphicFrameLocks xmlns:a="http://schemas.openxmlformats.org/drawingml/2006/main" noChangeAspect="1"/>
+            </wp:cNvGraphicFramePr>
+            <a:graphic xmlns:a="http://schemas.openxmlformats.org/drawingml/2006/main">
+              <a:graphicData uri="http://schemas.openxmlformats.org/drawingml/2006/picture">
+                <pic:pic xmlns:pic="http://schemas.openxmlformats.org/drawingml/2006/picture">
+                  <pic:nvPicPr>
+                    <pic:cNvPr id="0" name="Picture 10"/>
+                    <pic:cNvPicPr>
+                      <a:picLocks noChangeAspect="1" noChangeArrowheads="1"/>
+                    </pic:cNvPicPr>
+                  </pic:nvPicPr>
+                  <pic:blipFill>
+                    <a:blip r:embed="rId14">
+                      <a:extLst>
+                        <a:ext uri="{28A0092B-C50C-407E-A947-70E740481C1C}">
+                          <a14:useLocalDpi xmlns:a14="http://schemas.microsoft.com/office/drawing/2010/main" val="0"/>
+                        </a:ext>
+                      </a:extLst>
+                    </a:blip>
+                    <a:srcRect/>
+                    <a:stretch>
+                      <a:fillRect/>
+                    </a:stretch>
+                  </pic:blipFill>
+                  <pic:spPr bwMode="auto">
+                    <a:xfrm>
+                      <a:off x="0" y="0"/>
+                      <a:ext cx="5915025" cy="3829050"/>
+                    </a:xfrm>
+                    <a:prstGeom prst="rect">
+                      <a:avLst/>
+                    </a:prstGeom>
+                    <a:noFill/>
+                    <a:ln>
+                      <a:noFill/>
+                    </a:ln>
+                  </pic:spPr>
+                </pic:pic>
+              </a:graphicData>
+            </a:graphic>
+          </wp:inline>
+        </w:drawing>
+      </w:r>
+    </w:p>
+    <w:p>
+      <w:pPr>
+        <w:pStyle w:val="ListParagraph"/>
+      </w:pPr>
+    </w:p>
     <w:sectPr>
-      <w:headerReference w:type="even" r:id="rId6"/>
-      <w:headerReference w:type="default" r:id="rId7"/>
-      <w:footerReference w:type="even" r:id="rId8"/>
-      <w:footerReference w:type="default" r:id="rId9"/>
-      <w:headerReference w:type="first" r:id="rId10"/>
-      <w:footerReference w:type="first" r:id="rId11"/>
+      <w:headerReference w:type="default" r:id="rId15"/>
       <w:pgSz w:w="11906" w:h="16838"/>
       <w:pgMar w:top="1440" w:right="1440" w:bottom="1440" w:left="1440" w:header="708" w:footer="708" w:gutter="0"/>
       <w:cols w:space="708"/>
@@ -44,36 +681,6 @@
 </w:endnotes>
 </file>
 
-<file path=word/footer1.xml><?xml version="1.0" encoding="utf-8"?>
-<w:ftr xmlns:wpc="http://schemas.microsoft.com/office/word/2010/wordprocessingCanvas" xmlns:cx="http://schemas.microsoft.com/office/drawing/2014/chartex" xmlns:cx1="http://schemas.microsoft.com/office/drawing/2015/9/8/chartex" xmlns:mc="http://schemas.openxmlformats.org/markup-compatibility/2006" xmlns:o="urn:schemas-microsoft-com:office:office" xmlns:r="http://schemas.openxmlformats.org/officeDocument/2006/relationships" xmlns:m="http://schemas.openxmlformats.org/officeDocument/2006/math" xmlns:v="urn:schemas-microsoft-com:vml" xmlns:wp14="http://schemas.microsoft.com/office/word/2010/wordprocessingDrawing" xmlns:wp="http://schemas.openxmlformats.org/drawingml/2006/wordprocessingDrawing" xmlns:w10="urn:schemas-microsoft-com:office:word" xmlns:w="http://schemas.openxmlformats.org/wordprocessingml/2006/main" xmlns:w14="http://schemas.microsoft.com/office/word/2010/wordml" xmlns:w15="http://schemas.microsoft.com/office/word/2012/wordml" xmlns:w16se="http://schemas.microsoft.com/office/word/2015/wordml/symex" xmlns:wpg="http://schemas.microsoft.com/office/word/2010/wordprocessingGroup" xmlns:wpi="http://schemas.microsoft.com/office/word/2010/wordprocessingInk" xmlns:wne="http://schemas.microsoft.com/office/word/2006/wordml" xmlns:wps="http://schemas.microsoft.com/office/word/2010/wordprocessingShape" mc:Ignorable="w14 w15 w16se wp14">
-  <w:p>
-    <w:pPr>
-      <w:pStyle w:val="Footer"/>
-    </w:pPr>
-  </w:p>
-</w:ftr>
-</file>
-
-<file path=word/footer2.xml><?xml version="1.0" encoding="utf-8"?>
-<w:ftr xmlns:wpc="http://schemas.microsoft.com/office/word/2010/wordprocessingCanvas" xmlns:cx="http://schemas.microsoft.com/office/drawing/2014/chartex" xmlns:cx1="http://schemas.microsoft.com/office/drawing/2015/9/8/chartex" xmlns:mc="http://schemas.openxmlformats.org/markup-compatibility/2006" xmlns:o="urn:schemas-microsoft-com:office:office" xmlns:r="http://schemas.openxmlformats.org/officeDocument/2006/relationships" xmlns:m="http://schemas.openxmlformats.org/officeDocument/2006/math" xmlns:v="urn:schemas-microsoft-com:vml" xmlns:wp14="http://schemas.microsoft.com/office/word/2010/wordprocessingDrawing" xmlns:wp="http://schemas.openxmlformats.org/drawingml/2006/wordprocessingDrawing" xmlns:w10="urn:schemas-microsoft-com:office:word" xmlns:w="http://schemas.openxmlformats.org/wordprocessingml/2006/main" xmlns:w14="http://schemas.microsoft.com/office/word/2010/wordml" xmlns:w15="http://schemas.microsoft.com/office/word/2012/wordml" xmlns:w16se="http://schemas.microsoft.com/office/word/2015/wordml/symex" xmlns:wpg="http://schemas.microsoft.com/office/word/2010/wordprocessingGroup" xmlns:wpi="http://schemas.microsoft.com/office/word/2010/wordprocessingInk" xmlns:wne="http://schemas.microsoft.com/office/word/2006/wordml" xmlns:wps="http://schemas.microsoft.com/office/word/2010/wordprocessingShape" mc:Ignorable="w14 w15 w16se wp14">
-  <w:p>
-    <w:pPr>
-      <w:pStyle w:val="Footer"/>
-    </w:pPr>
-  </w:p>
-</w:ftr>
-</file>
-
-<file path=word/footer3.xml><?xml version="1.0" encoding="utf-8"?>
-<w:ftr xmlns:wpc="http://schemas.microsoft.com/office/word/2010/wordprocessingCanvas" xmlns:cx="http://schemas.microsoft.com/office/drawing/2014/chartex" xmlns:cx1="http://schemas.microsoft.com/office/drawing/2015/9/8/chartex" xmlns:mc="http://schemas.openxmlformats.org/markup-compatibility/2006" xmlns:o="urn:schemas-microsoft-com:office:office" xmlns:r="http://schemas.openxmlformats.org/officeDocument/2006/relationships" xmlns:m="http://schemas.openxmlformats.org/officeDocument/2006/math" xmlns:v="urn:schemas-microsoft-com:vml" xmlns:wp14="http://schemas.microsoft.com/office/word/2010/wordprocessingDrawing" xmlns:wp="http://schemas.openxmlformats.org/drawingml/2006/wordprocessingDrawing" xmlns:w10="urn:schemas-microsoft-com:office:word" xmlns:w="http://schemas.openxmlformats.org/wordprocessingml/2006/main" xmlns:w14="http://schemas.microsoft.com/office/word/2010/wordml" xmlns:w15="http://schemas.microsoft.com/office/word/2012/wordml" xmlns:w16se="http://schemas.microsoft.com/office/word/2015/wordml/symex" xmlns:wpg="http://schemas.microsoft.com/office/word/2010/wordprocessingGroup" xmlns:wpi="http://schemas.microsoft.com/office/word/2010/wordprocessingInk" xmlns:wne="http://schemas.microsoft.com/office/word/2006/wordml" xmlns:wps="http://schemas.microsoft.com/office/word/2010/wordprocessingShape" mc:Ignorable="w14 w15 w16se wp14">
-  <w:p>
-    <w:pPr>
-      <w:pStyle w:val="Footer"/>
-    </w:pPr>
-  </w:p>
-</w:ftr>
-</file>
-
 <file path=word/footnotes.xml><?xml version="1.0" encoding="utf-8"?>
 <w:footnotes xmlns:wpc="http://schemas.microsoft.com/office/word/2010/wordprocessingCanvas" xmlns:cx="http://schemas.microsoft.com/office/drawing/2014/chartex" xmlns:cx1="http://schemas.microsoft.com/office/drawing/2015/9/8/chartex" xmlns:mc="http://schemas.openxmlformats.org/markup-compatibility/2006" xmlns:o="urn:schemas-microsoft-com:office:office" xmlns:r="http://schemas.openxmlformats.org/officeDocument/2006/relationships" xmlns:m="http://schemas.openxmlformats.org/officeDocument/2006/math" xmlns:v="urn:schemas-microsoft-com:vml" xmlns:wp14="http://schemas.microsoft.com/office/word/2010/wordprocessingDrawing" xmlns:wp="http://schemas.openxmlformats.org/drawingml/2006/wordprocessingDrawing" xmlns:w10="urn:schemas-microsoft-com:office:word" xmlns:w="http://schemas.openxmlformats.org/wordprocessingml/2006/main" xmlns:w14="http://schemas.microsoft.com/office/word/2010/wordml" xmlns:w15="http://schemas.microsoft.com/office/word/2012/wordml" xmlns:w16se="http://schemas.microsoft.com/office/word/2015/wordml/symex" xmlns:wpg="http://schemas.microsoft.com/office/word/2010/wordprocessingGroup" xmlns:wpi="http://schemas.microsoft.com/office/word/2010/wordprocessingInk" xmlns:wne="http://schemas.microsoft.com/office/word/2006/wordml" xmlns:wps="http://schemas.microsoft.com/office/word/2010/wordprocessingShape" mc:Ignorable="w14 w15 w16se wp14">
   <w:footnote w:type="separator" w:id="-1">
@@ -104,31 +711,171 @@
   <w:p>
     <w:pPr>
       <w:pStyle w:val="Header"/>
+      <w:rPr>
+        <w:b/>
+      </w:rPr>
     </w:pPr>
+    <w:r>
+      <w:rPr>
+        <w:b/>
+      </w:rPr>
+      <w:t xml:space="preserve">Name: Amit </w:t>
+    </w:r>
+    <w:proofErr w:type="spellStart"/>
+    <w:r>
+      <w:rPr>
+        <w:b/>
+      </w:rPr>
+      <w:t>Goswami</w:t>
+    </w:r>
+    <w:proofErr w:type="spellEnd"/>
+  </w:p>
+  <w:p>
+    <w:pPr>
+      <w:pStyle w:val="Header"/>
+      <w:rPr>
+        <w:b/>
+      </w:rPr>
+    </w:pPr>
+    <w:r>
+      <w:rPr>
+        <w:b/>
+      </w:rPr>
+      <w:t>Cloud Developer Nano Degree</w:t>
+    </w:r>
+  </w:p>
+  <w:p>
+    <w:pPr>
+      <w:pStyle w:val="Header"/>
+      <w:rPr>
+        <w:b/>
+      </w:rPr>
+    </w:pPr>
+    <w:r>
+      <w:rPr>
+        <w:b/>
+      </w:rPr>
+      <w:t>Project</w:t>
+    </w:r>
+    <w:r>
+      <w:rPr>
+        <w:b/>
+      </w:rPr>
+      <w:t xml:space="preserve"> </w:t>
+    </w:r>
+    <w:proofErr w:type="gramStart"/>
+    <w:r>
+      <w:rPr>
+        <w:b/>
+      </w:rPr>
+      <w:t>1 :</w:t>
+    </w:r>
+    <w:proofErr w:type="gramEnd"/>
+    <w:r>
+      <w:rPr>
+        <w:b/>
+      </w:rPr>
+      <w:t xml:space="preserve"> Deploy Static website on AWS</w:t>
+    </w:r>
   </w:p>
 </w:hdr>
 </file>
 
-<file path=word/header2.xml><?xml version="1.0" encoding="utf-8"?>
-<w:hdr xmlns:wpc="http://schemas.microsoft.com/office/word/2010/wordprocessingCanvas" xmlns:cx="http://schemas.microsoft.com/office/drawing/2014/chartex" xmlns:cx1="http://schemas.microsoft.com/office/drawing/2015/9/8/chartex" xmlns:mc="http://schemas.openxmlformats.org/markup-compatibility/2006" xmlns:o="urn:schemas-microsoft-com:office:office" xmlns:r="http://schemas.openxmlformats.org/officeDocument/2006/relationships" xmlns:m="http://schemas.openxmlformats.org/officeDocument/2006/math" xmlns:v="urn:schemas-microsoft-com:vml" xmlns:wp14="http://schemas.microsoft.com/office/word/2010/wordprocessingDrawing" xmlns:wp="http://schemas.openxmlformats.org/drawingml/2006/wordprocessingDrawing" xmlns:w10="urn:schemas-microsoft-com:office:word" xmlns:w="http://schemas.openxmlformats.org/wordprocessingml/2006/main" xmlns:w14="http://schemas.microsoft.com/office/word/2010/wordml" xmlns:w15="http://schemas.microsoft.com/office/word/2012/wordml" xmlns:w16se="http://schemas.microsoft.com/office/word/2015/wordml/symex" xmlns:wpg="http://schemas.microsoft.com/office/word/2010/wordprocessingGroup" xmlns:wpi="http://schemas.microsoft.com/office/word/2010/wordprocessingInk" xmlns:wne="http://schemas.microsoft.com/office/word/2006/wordml" xmlns:wps="http://schemas.microsoft.com/office/word/2010/wordprocessingShape" mc:Ignorable="w14 w15 w16se wp14">
-  <w:p>
-    <w:pPr>
-      <w:pStyle w:val="Header"/>
-    </w:pPr>
-    <w:bookmarkStart w:id="0" w:name="_GoBack"/>
-    <w:bookmarkEnd w:id="0"/>
-  </w:p>
-</w:hdr>
-</file>
-
-<file path=word/header3.xml><?xml version="1.0" encoding="utf-8"?>
-<w:hdr xmlns:wpc="http://schemas.microsoft.com/office/word/2010/wordprocessingCanvas" xmlns:cx="http://schemas.microsoft.com/office/drawing/2014/chartex" xmlns:cx1="http://schemas.microsoft.com/office/drawing/2015/9/8/chartex" xmlns:mc="http://schemas.openxmlformats.org/markup-compatibility/2006" xmlns:o="urn:schemas-microsoft-com:office:office" xmlns:r="http://schemas.openxmlformats.org/officeDocument/2006/relationships" xmlns:m="http://schemas.openxmlformats.org/officeDocument/2006/math" xmlns:v="urn:schemas-microsoft-com:vml" xmlns:wp14="http://schemas.microsoft.com/office/word/2010/wordprocessingDrawing" xmlns:wp="http://schemas.openxmlformats.org/drawingml/2006/wordprocessingDrawing" xmlns:w10="urn:schemas-microsoft-com:office:word" xmlns:w="http://schemas.openxmlformats.org/wordprocessingml/2006/main" xmlns:w14="http://schemas.microsoft.com/office/word/2010/wordml" xmlns:w15="http://schemas.microsoft.com/office/word/2012/wordml" xmlns:w16se="http://schemas.microsoft.com/office/word/2015/wordml/symex" xmlns:wpg="http://schemas.microsoft.com/office/word/2010/wordprocessingGroup" xmlns:wpi="http://schemas.microsoft.com/office/word/2010/wordprocessingInk" xmlns:wne="http://schemas.microsoft.com/office/word/2006/wordml" xmlns:wps="http://schemas.microsoft.com/office/word/2010/wordprocessingShape" mc:Ignorable="w14 w15 w16se wp14">
-  <w:p>
-    <w:pPr>
-      <w:pStyle w:val="Header"/>
-    </w:pPr>
-  </w:p>
-</w:hdr>
+<file path=word/numbering.xml><?xml version="1.0" encoding="utf-8"?>
+<w:numbering xmlns:wpc="http://schemas.microsoft.com/office/word/2010/wordprocessingCanvas" xmlns:cx="http://schemas.microsoft.com/office/drawing/2014/chartex" xmlns:cx1="http://schemas.microsoft.com/office/drawing/2015/9/8/chartex" xmlns:mc="http://schemas.openxmlformats.org/markup-compatibility/2006" xmlns:o="urn:schemas-microsoft-com:office:office" xmlns:r="http://schemas.openxmlformats.org/officeDocument/2006/relationships" xmlns:m="http://schemas.openxmlformats.org/officeDocument/2006/math" xmlns:v="urn:schemas-microsoft-com:vml" xmlns:wp14="http://schemas.microsoft.com/office/word/2010/wordprocessingDrawing" xmlns:wp="http://schemas.openxmlformats.org/drawingml/2006/wordprocessingDrawing" xmlns:w10="urn:schemas-microsoft-com:office:word" xmlns:w="http://schemas.openxmlformats.org/wordprocessingml/2006/main" xmlns:w14="http://schemas.microsoft.com/office/word/2010/wordml" xmlns:w15="http://schemas.microsoft.com/office/word/2012/wordml" xmlns:w16se="http://schemas.microsoft.com/office/word/2015/wordml/symex" xmlns:wpg="http://schemas.microsoft.com/office/word/2010/wordprocessingGroup" xmlns:wpi="http://schemas.microsoft.com/office/word/2010/wordprocessingInk" xmlns:wne="http://schemas.microsoft.com/office/word/2006/wordml" xmlns:wps="http://schemas.microsoft.com/office/word/2010/wordprocessingShape" mc:Ignorable="w14 w15 w16se wp14">
+  <w:abstractNum w:abstractNumId="0" w15:restartNumberingAfterBreak="0">
+    <w:nsid w:val="2B5403D9"/>
+    <w:multiLevelType w:val="hybridMultilevel"/>
+    <w:tmpl w:val="14CAF3E0"/>
+    <w:lvl w:ilvl="0" w:tplc="4009000F">
+      <w:start w:val="1"/>
+      <w:numFmt w:val="decimal"/>
+      <w:lvlText w:val="%1."/>
+      <w:lvlJc w:val="left"/>
+      <w:pPr>
+        <w:ind w:left="720" w:hanging="360"/>
+      </w:pPr>
+      <w:rPr>
+        <w:rFonts w:hint="default"/>
+      </w:rPr>
+    </w:lvl>
+    <w:lvl w:ilvl="1" w:tplc="40090019" w:tentative="1">
+      <w:start w:val="1"/>
+      <w:numFmt w:val="lowerLetter"/>
+      <w:lvlText w:val="%2."/>
+      <w:lvlJc w:val="left"/>
+      <w:pPr>
+        <w:ind w:left="1440" w:hanging="360"/>
+      </w:pPr>
+    </w:lvl>
+    <w:lvl w:ilvl="2" w:tplc="4009001B" w:tentative="1">
+      <w:start w:val="1"/>
+      <w:numFmt w:val="lowerRoman"/>
+      <w:lvlText w:val="%3."/>
+      <w:lvlJc w:val="right"/>
+      <w:pPr>
+        <w:ind w:left="2160" w:hanging="180"/>
+      </w:pPr>
+    </w:lvl>
+    <w:lvl w:ilvl="3" w:tplc="4009000F" w:tentative="1">
+      <w:start w:val="1"/>
+      <w:numFmt w:val="decimal"/>
+      <w:lvlText w:val="%4."/>
+      <w:lvlJc w:val="left"/>
+      <w:pPr>
+        <w:ind w:left="2880" w:hanging="360"/>
+      </w:pPr>
+    </w:lvl>
+    <w:lvl w:ilvl="4" w:tplc="40090019" w:tentative="1">
+      <w:start w:val="1"/>
+      <w:numFmt w:val="lowerLetter"/>
+      <w:lvlText w:val="%5."/>
+      <w:lvlJc w:val="left"/>
+      <w:pPr>
+        <w:ind w:left="3600" w:hanging="360"/>
+      </w:pPr>
+    </w:lvl>
+    <w:lvl w:ilvl="5" w:tplc="4009001B" w:tentative="1">
+      <w:start w:val="1"/>
+      <w:numFmt w:val="lowerRoman"/>
+      <w:lvlText w:val="%6."/>
+      <w:lvlJc w:val="right"/>
+      <w:pPr>
+        <w:ind w:left="4320" w:hanging="180"/>
+      </w:pPr>
+    </w:lvl>
+    <w:lvl w:ilvl="6" w:tplc="4009000F" w:tentative="1">
+      <w:start w:val="1"/>
+      <w:numFmt w:val="decimal"/>
+      <w:lvlText w:val="%7."/>
+      <w:lvlJc w:val="left"/>
+      <w:pPr>
+        <w:ind w:left="5040" w:hanging="360"/>
+      </w:pPr>
+    </w:lvl>
+    <w:lvl w:ilvl="7" w:tplc="40090019" w:tentative="1">
+      <w:start w:val="1"/>
+      <w:numFmt w:val="lowerLetter"/>
+      <w:lvlText w:val="%8."/>
+      <w:lvlJc w:val="left"/>
+      <w:pPr>
+        <w:ind w:left="5760" w:hanging="360"/>
+      </w:pPr>
+    </w:lvl>
+    <w:lvl w:ilvl="8" w:tplc="4009001B" w:tentative="1">
+      <w:start w:val="1"/>
+      <w:numFmt w:val="lowerRoman"/>
+      <w:lvlText w:val="%9."/>
+      <w:lvlJc w:val="right"/>
+      <w:pPr>
+        <w:ind w:left="6480" w:hanging="180"/>
+      </w:pPr>
+    </w:lvl>
+  </w:abstractNum>
+  <w:num w:numId="1">
+    <w:abstractNumId w:val="0"/>
+  </w:num>
+</w:numbering>
 </file>
 
 <file path=word/styles.xml><?xml version="1.0" encoding="utf-8"?>
@@ -596,6 +1343,17 @@
     <w:uiPriority w:val="99"/>
     <w:rsid w:val="0020447D"/>
   </w:style>
+  <w:style w:type="paragraph" w:styleId="ListParagraph">
+    <w:name w:val="List Paragraph"/>
+    <w:basedOn w:val="Normal"/>
+    <w:uiPriority w:val="34"/>
+    <w:qFormat/>
+    <w:rsid w:val="00E73C6F"/>
+    <w:pPr>
+      <w:ind w:left="720"/>
+      <w:contextualSpacing/>
+    </w:pPr>
+  </w:style>
 </w:styles>
 </file>
 
